--- a/روبوت لاختبار  الدوائر الالكترونية المطبوعةــ كلية ينبع للتقنية التطبيقية.docx
+++ b/روبوت لاختبار  الدوائر الالكترونية المطبوعةــ كلية ينبع للتقنية التطبيقية.docx
@@ -2,8 +2,6 @@
 <file path=word/document.xml><?xml version="1.0" encoding="utf-8"?>
 <w:document xmlns:wpc="http://schemas.microsoft.com/office/word/2010/wordprocessingCanvas" xmlns:cx="http://schemas.microsoft.com/office/drawing/2014/chartex" xmlns:cx1="http://schemas.microsoft.com/office/drawing/2015/9/8/chartex" xmlns:cx2="http://schemas.microsoft.com/office/drawing/2015/10/21/chartex" xmlns:cx3="http://schemas.microsoft.com/office/drawing/2016/5/9/chartex" xmlns:cx4="http://schemas.microsoft.com/office/drawing/2016/5/10/chartex" xmlns:cx5="http://schemas.microsoft.com/office/drawing/2016/5/11/chartex" xmlns:cx6="http://schemas.microsoft.com/office/drawing/2016/5/12/chartex" xmlns:cx7="http://schemas.microsoft.com/office/drawing/2016/5/13/chartex" xmlns:cx8="http://schemas.microsoft.com/office/drawing/2016/5/14/chartex" xmlns:mc="http://schemas.openxmlformats.org/markup-compatibility/2006" xmlns:aink="http://schemas.microsoft.com/office/drawing/2016/ink" xmlns:am3d="http://schemas.microsoft.com/office/drawing/2017/model3d" xmlns:o="urn:schemas-microsoft-com:office:office" xmlns:r="http://schemas.openxmlformats.org/officeDocument/2006/relationships" xmlns:m="http://schemas.openxmlformats.org/officeDocument/2006/math" xmlns:v="urn:schemas-microsoft-com:vml" xmlns:wp14="http://schemas.microsoft.com/office/word/2010/wordprocessingDrawing" xmlns:wp="http://schemas.openxmlformats.org/drawingml/2006/wordprocessingDrawing" xmlns:w10="urn:schemas-microsoft-com:office:word" xmlns:w="http://schemas.openxmlformats.org/wordprocessingml/2006/main" xmlns:w14="http://schemas.microsoft.com/office/word/2010/wordml" xmlns:w15="http://schemas.microsoft.com/office/word/2012/wordml" xmlns:w16cid="http://schemas.microsoft.com/office/word/2016/wordml/cid" xmlns:w16se="http://schemas.microsoft.com/office/word/2015/wordml/symex" xmlns:wpg="http://schemas.microsoft.com/office/word/2010/wordprocessingGroup" xmlns:wpi="http://schemas.microsoft.com/office/word/2010/wordprocessingInk" xmlns:wne="http://schemas.microsoft.com/office/word/2006/wordml" xmlns:wps="http://schemas.microsoft.com/office/word/2010/wordprocessingShape" mc:Ignorable="w14 w15 w16se w16cid wp14">
   <w:body>
-    <w:bookmarkStart w:id="0" w:name="_GoBack" w:displacedByCustomXml="next"/>
-    <w:bookmarkEnd w:id="0" w:displacedByCustomXml="next"/>
     <w:sdt>
       <w:sdtPr>
         <w:rPr>
@@ -1008,93 +1006,6 @@
                             <w:txbxContent>
                               <w:p>
                                 <w:pPr>
-                                  <w:jc w:val="center"/>
-                                  <w:rPr>
-                                    <w:color w:val="5B9BD5" w:themeColor="accent1"/>
-                                    <w:sz w:val="64"/>
-                                    <w:szCs w:val="64"/>
-                                  </w:rPr>
-                                </w:pPr>
-                                <w:sdt>
-                                  <w:sdtPr>
-                                    <w:rPr>
-                                      <w:caps/>
-                                      <w:color w:val="5B9BD5" w:themeColor="accent1"/>
-                                      <w:sz w:val="64"/>
-                                      <w:szCs w:val="64"/>
-                                    </w:rPr>
-                                    <w:alias w:val="Title"/>
-                                    <w:tag w:val=""/>
-                                    <w:id w:val="-422189683"/>
-                                    <w:dataBinding w:prefixMappings="xmlns:ns0='http://purl.org/dc/elements/1.1/' xmlns:ns1='http://schemas.openxmlformats.org/package/2006/metadata/core-properties' " w:xpath="/ns1:coreProperties[1]/ns0:title[1]" w:storeItemID="{6C3C8BC8-F283-45AE-878A-BAB7291924A1}"/>
-                                    <w:text w:multiLine="1"/>
-                                  </w:sdtPr>
-                                  <w:sdtEndPr>
-                                    <w:rPr>
-                                      <w:caps w:val="0"/>
-                                    </w:rPr>
-                                  </w:sdtEndPr>
-                                  <w:sdtContent>
-                                    <w:r>
-                                      <w:rPr>
-                                        <w:rFonts w:hint="cs"/>
-                                        <w:caps/>
-                                        <w:color w:val="5B9BD5" w:themeColor="accent1"/>
-                                        <w:sz w:val="64"/>
-                                        <w:szCs w:val="64"/>
-                                        <w:rtl/>
-                                      </w:rPr>
-                                      <w:t xml:space="preserve">روبوت </w:t>
-                                    </w:r>
-                                    <w:r>
-                                      <w:rPr>
-                                        <w:rFonts w:hint="cs"/>
-                                        <w:caps/>
-                                        <w:color w:val="5B9BD5" w:themeColor="accent1"/>
-                                        <w:sz w:val="64"/>
-                                        <w:szCs w:val="64"/>
-                                        <w:rtl/>
-                                      </w:rPr>
-                                      <w:t>لاختبار</w:t>
-                                    </w:r>
-                                    <w:r>
-                                      <w:rPr>
-                                        <w:rFonts w:hint="cs"/>
-                                        <w:caps/>
-                                        <w:color w:val="5B9BD5" w:themeColor="accent1"/>
-                                        <w:sz w:val="64"/>
-                                        <w:szCs w:val="64"/>
-                                        <w:rtl/>
-                                      </w:rPr>
-                                      <w:t xml:space="preserve"> الدوائر الإلكتروني</w:t>
-                                    </w:r>
-                                    <w:r>
-                                      <w:rPr>
-                                        <w:rFonts w:hint="cs"/>
-                                        <w:caps/>
-                                        <w:color w:val="5B9BD5" w:themeColor="accent1"/>
-                                        <w:sz w:val="64"/>
-                                        <w:szCs w:val="64"/>
-                                        <w:rtl/>
-                                      </w:rPr>
-                                      <w:t xml:space="preserve">ة </w:t>
-                                    </w:r>
-                                    <w:r>
-                                      <w:rPr>
-                                        <w:rFonts w:hint="cs"/>
-                                        <w:caps/>
-                                        <w:color w:val="5B9BD5" w:themeColor="accent1"/>
-                                        <w:sz w:val="64"/>
-                                        <w:szCs w:val="64"/>
-                                        <w:rtl/>
-                                      </w:rPr>
-                                      <w:t>المطبوعة</w:t>
-                                    </w:r>
-                                  </w:sdtContent>
-                                </w:sdt>
-                              </w:p>
-                              <w:p>
-                                <w:pPr>
                                   <w:jc w:val="right"/>
                                   <w:rPr>
                                     <w:smallCaps/>
@@ -1103,6 +1014,8 @@
                                     <w:szCs w:val="36"/>
                                   </w:rPr>
                                 </w:pPr>
+                                <w:bookmarkStart w:id="0" w:name="_GoBack"/>
+                                <w:bookmarkEnd w:id="0"/>
                               </w:p>
                             </w:txbxContent>
                           </wps:txbx>
@@ -1126,100 +1039,9 @@
               </mc:Choice>
               <mc:Fallback>
                 <w:pict>
-                  <v:shapetype w14:anchorId="5594AD7A" id="_x0000_t202" coordsize="21600,21600" o:spt="202" path="m,l,21600r21600,l21600,xe">
-                    <v:stroke joinstyle="miter"/>
-                    <v:path gradientshapeok="t" o:connecttype="rect"/>
-                  </v:shapetype>
-                  <v:shape id="Text Box 154" o:spid="_x0000_s1028" type="#_x0000_t202" style="position:absolute;left:0;text-align:left;margin-left:-80.25pt;margin-top:237pt;width:723pt;height:140.2pt;z-index:251664384;visibility:visible;mso-wrap-style:square;mso-width-percent:0;mso-height-percent:0;mso-wrap-distance-left:9pt;mso-wrap-distance-top:0;mso-wrap-distance-right:9pt;mso-wrap-distance-bottom:0;mso-position-horizontal:absolute;mso-position-horizontal-relative:page;mso-position-vertical:absolute;mso-position-vertical-relative:page;mso-width-percent:0;mso-height-percent:0;mso-width-relative:page;mso-height-relative:page;v-text-anchor:bottom" o:gfxdata="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" filled="f" stroked="f" strokeweight=".5pt">
+                  <v:shape w14:anchorId="5594AD7A" id="Text Box 154" o:spid="_x0000_s1028" type="#_x0000_t202" style="position:absolute;left:0;text-align:left;margin-left:-80.25pt;margin-top:237pt;width:723pt;height:140.2pt;z-index:251664384;visibility:visible;mso-wrap-style:square;mso-width-percent:0;mso-height-percent:0;mso-wrap-distance-left:9pt;mso-wrap-distance-top:0;mso-wrap-distance-right:9pt;mso-wrap-distance-bottom:0;mso-position-horizontal:absolute;mso-position-horizontal-relative:page;mso-position-vertical:absolute;mso-position-vertical-relative:page;mso-width-percent:0;mso-height-percent:0;mso-width-relative:page;mso-height-relative:page;v-text-anchor:bottom" o:gfxdata="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" filled="f" stroked="f" strokeweight=".5pt">
                     <v:textbox inset="126pt,0,54pt,0">
                       <w:txbxContent>
-                        <w:p>
-                          <w:pPr>
-                            <w:jc w:val="center"/>
-                            <w:rPr>
-                              <w:color w:val="5B9BD5" w:themeColor="accent1"/>
-                              <w:sz w:val="64"/>
-                              <w:szCs w:val="64"/>
-                            </w:rPr>
-                          </w:pPr>
-                          <w:sdt>
-                            <w:sdtPr>
-                              <w:rPr>
-                                <w:caps/>
-                                <w:color w:val="5B9BD5" w:themeColor="accent1"/>
-                                <w:sz w:val="64"/>
-                                <w:szCs w:val="64"/>
-                              </w:rPr>
-                              <w:alias w:val="Title"/>
-                              <w:tag w:val=""/>
-                              <w:id w:val="-422189683"/>
-                              <w:dataBinding w:prefixMappings="xmlns:ns0='http://purl.org/dc/elements/1.1/' xmlns:ns1='http://schemas.openxmlformats.org/package/2006/metadata/core-properties' " w:xpath="/ns1:coreProperties[1]/ns0:title[1]" w:storeItemID="{6C3C8BC8-F283-45AE-878A-BAB7291924A1}"/>
-                              <w:text w:multiLine="1"/>
-                            </w:sdtPr>
-                            <w:sdtEndPr>
-                              <w:rPr>
-                                <w:caps w:val="0"/>
-                              </w:rPr>
-                            </w:sdtEndPr>
-                            <w:sdtContent>
-                              <w:r>
-                                <w:rPr>
-                                  <w:rFonts w:hint="cs"/>
-                                  <w:caps/>
-                                  <w:color w:val="5B9BD5" w:themeColor="accent1"/>
-                                  <w:sz w:val="64"/>
-                                  <w:szCs w:val="64"/>
-                                  <w:rtl/>
-                                </w:rPr>
-                                <w:t xml:space="preserve">روبوت </w:t>
-                              </w:r>
-                              <w:r>
-                                <w:rPr>
-                                  <w:rFonts w:hint="cs"/>
-                                  <w:caps/>
-                                  <w:color w:val="5B9BD5" w:themeColor="accent1"/>
-                                  <w:sz w:val="64"/>
-                                  <w:szCs w:val="64"/>
-                                  <w:rtl/>
-                                </w:rPr>
-                                <w:t>لاختبار</w:t>
-                              </w:r>
-                              <w:r>
-                                <w:rPr>
-                                  <w:rFonts w:hint="cs"/>
-                                  <w:caps/>
-                                  <w:color w:val="5B9BD5" w:themeColor="accent1"/>
-                                  <w:sz w:val="64"/>
-                                  <w:szCs w:val="64"/>
-                                  <w:rtl/>
-                                </w:rPr>
-                                <w:t xml:space="preserve"> الدوائر الإلكتروني</w:t>
-                              </w:r>
-                              <w:r>
-                                <w:rPr>
-                                  <w:rFonts w:hint="cs"/>
-                                  <w:caps/>
-                                  <w:color w:val="5B9BD5" w:themeColor="accent1"/>
-                                  <w:sz w:val="64"/>
-                                  <w:szCs w:val="64"/>
-                                  <w:rtl/>
-                                </w:rPr>
-                                <w:t xml:space="preserve">ة </w:t>
-                              </w:r>
-                              <w:r>
-                                <w:rPr>
-                                  <w:rFonts w:hint="cs"/>
-                                  <w:caps/>
-                                  <w:color w:val="5B9BD5" w:themeColor="accent1"/>
-                                  <w:sz w:val="64"/>
-                                  <w:szCs w:val="64"/>
-                                  <w:rtl/>
-                                </w:rPr>
-                                <w:t>المطبوعة</w:t>
-                              </w:r>
-                            </w:sdtContent>
-                          </w:sdt>
-                        </w:p>
                         <w:p>
                           <w:pPr>
                             <w:jc w:val="right"/>
@@ -1230,6 +1052,8 @@
                               <w:szCs w:val="36"/>
                             </w:rPr>
                           </w:pPr>
+                          <w:bookmarkStart w:id="1" w:name="_GoBack"/>
+                          <w:bookmarkEnd w:id="1"/>
                         </w:p>
                       </w:txbxContent>
                     </v:textbox>
@@ -4905,7 +4729,7 @@
           <w:color w:val="000000" w:themeColor="text1"/>
         </w:rPr>
       </w:pPr>
-      <w:bookmarkStart w:id="1" w:name="_Toc530575140"/>
+      <w:bookmarkStart w:id="2" w:name="_Toc530575140"/>
       <w:r>
         <w:rPr>
           <w:rFonts w:hint="cs"/>
@@ -4917,7 +4741,7 @@
         <w:lastRenderedPageBreak/>
         <w:t>أهمية مشكلة البحث:</w:t>
       </w:r>
-      <w:bookmarkEnd w:id="1"/>
+      <w:bookmarkEnd w:id="2"/>
       <w:r>
         <w:rPr>
           <w:rFonts w:hint="cs"/>
@@ -4942,7 +4766,7 @@
           <w:szCs w:val="32"/>
         </w:rPr>
       </w:pPr>
-      <w:bookmarkStart w:id="2" w:name="_Toc530575141"/>
+      <w:bookmarkStart w:id="3" w:name="_Toc530575141"/>
       <w:r>
         <w:rPr>
           <w:rFonts w:asciiTheme="majorBidi" w:hAnsiTheme="majorBidi"/>
@@ -4967,7 +4791,7 @@
         </w:rPr>
         <w:t>:</w:t>
       </w:r>
-      <w:bookmarkEnd w:id="2"/>
+      <w:bookmarkEnd w:id="3"/>
     </w:p>
     <w:p>
       <w:pPr>
@@ -5315,7 +5139,7 @@
           <w:rtl/>
         </w:rPr>
       </w:pPr>
-      <w:bookmarkStart w:id="3" w:name="_Toc530575142"/>
+      <w:bookmarkStart w:id="4" w:name="_Toc530575142"/>
       <w:r>
         <w:rPr>
           <w:b/>
@@ -5341,7 +5165,7 @@
         </w:rPr>
         <w:t>:</w:t>
       </w:r>
-      <w:bookmarkEnd w:id="3"/>
+      <w:bookmarkEnd w:id="4"/>
     </w:p>
     <w:p>
       <w:pPr>
@@ -5440,7 +5264,7 @@
           <w:szCs w:val="28"/>
         </w:rPr>
       </w:pPr>
-      <w:bookmarkStart w:id="4" w:name="_Toc530575143"/>
+      <w:bookmarkStart w:id="5" w:name="_Toc530575143"/>
       <w:r>
         <w:rPr>
           <w:b/>
@@ -5464,7 +5288,7 @@
         </w:rPr>
         <w:t>:</w:t>
       </w:r>
-      <w:bookmarkEnd w:id="4"/>
+      <w:bookmarkEnd w:id="5"/>
     </w:p>
     <w:p>
       <w:pPr>
@@ -5602,7 +5426,7 @@
           <w:rtl/>
         </w:rPr>
       </w:pPr>
-      <w:bookmarkStart w:id="5" w:name="_Toc530575144"/>
+      <w:bookmarkStart w:id="6" w:name="_Toc530575144"/>
       <w:r>
         <w:rPr>
           <w:rFonts w:hint="cs"/>
@@ -5641,7 +5465,7 @@
         </w:rPr>
         <w:t>:</w:t>
       </w:r>
-      <w:bookmarkEnd w:id="5"/>
+      <w:bookmarkEnd w:id="6"/>
     </w:p>
     <w:p>
       <w:pPr>
@@ -5807,7 +5631,7 @@
           <w:rtl/>
         </w:rPr>
       </w:pPr>
-      <w:bookmarkStart w:id="6" w:name="_Toc530575145"/>
+      <w:bookmarkStart w:id="7" w:name="_Toc530575145"/>
       <w:r>
         <w:rPr>
           <w:rFonts w:hint="cs"/>
@@ -5818,171 +5642,27 @@
         </w:rPr>
         <w:t>الفرضيات والحلول:</w:t>
       </w:r>
-      <w:bookmarkEnd w:id="6"/>
-    </w:p>
-    <w:p>
-      <w:pPr>
-        <w:pStyle w:val="Heading2"/>
-        <w:bidi/>
-        <w:rPr>
-          <w:color w:val="000000" w:themeColor="text1"/>
-          <w:rtl/>
-        </w:rPr>
-      </w:pPr>
-      <w:bookmarkStart w:id="7" w:name="_Toc530575146"/>
-      <w:r>
-        <w:rPr>
-          <w:rFonts w:hint="cs"/>
-          <w:color w:val="000000" w:themeColor="text1"/>
-          <w:rtl/>
-        </w:rPr>
-        <w:t>الفرضيات:</w:t>
-      </w:r>
       <w:bookmarkEnd w:id="7"/>
     </w:p>
     <w:p>
       <w:pPr>
+        <w:pStyle w:val="Heading2"/>
         <w:bidi/>
         <w:rPr>
-          <w:rFonts w:asciiTheme="majorBidi" w:hAnsiTheme="majorBidi" w:cstheme="majorBidi"/>
-          <w:color w:val="000000" w:themeColor="text1"/>
-          <w:sz w:val="28"/>
-          <w:szCs w:val="28"/>
-          <w:rtl/>
-        </w:rPr>
-      </w:pPr>
-      <w:r>
-        <w:rPr>
-          <w:rFonts w:asciiTheme="majorBidi" w:hAnsiTheme="majorBidi" w:cstheme="majorBidi" w:hint="cs"/>
-          <w:color w:val="000000" w:themeColor="text1"/>
-          <w:sz w:val="28"/>
-          <w:szCs w:val="28"/>
-          <w:rtl/>
-        </w:rPr>
-        <w:t xml:space="preserve">استخدام الحلول السابقة يكلف جهد بشري كبير </w:t>
-      </w:r>
-      <w:r>
-        <w:rPr>
-          <w:rFonts w:asciiTheme="majorBidi" w:hAnsiTheme="majorBidi" w:cstheme="majorBidi" w:hint="cs"/>
-          <w:color w:val="000000" w:themeColor="text1"/>
-          <w:sz w:val="28"/>
-          <w:szCs w:val="28"/>
-          <w:rtl/>
-        </w:rPr>
-        <w:t>ويتسبب</w:t>
-      </w:r>
-      <w:r>
-        <w:rPr>
-          <w:rFonts w:asciiTheme="majorBidi" w:hAnsiTheme="majorBidi" w:cstheme="majorBidi" w:hint="cs"/>
-          <w:color w:val="000000" w:themeColor="text1"/>
-          <w:sz w:val="28"/>
-          <w:szCs w:val="28"/>
-          <w:rtl/>
-        </w:rPr>
-        <w:t xml:space="preserve"> </w:t>
-      </w:r>
-      <w:r>
-        <w:rPr>
-          <w:rFonts w:asciiTheme="majorBidi" w:hAnsiTheme="majorBidi" w:cstheme="majorBidi" w:hint="cs"/>
-          <w:color w:val="000000" w:themeColor="text1"/>
-          <w:sz w:val="28"/>
-          <w:szCs w:val="28"/>
-          <w:rtl/>
-        </w:rPr>
-        <w:t>بوجود نسبة</w:t>
-      </w:r>
-      <w:r>
-        <w:rPr>
-          <w:rFonts w:asciiTheme="majorBidi" w:hAnsiTheme="majorBidi" w:cstheme="majorBidi" w:hint="cs"/>
-          <w:color w:val="000000" w:themeColor="text1"/>
-          <w:sz w:val="28"/>
-          <w:szCs w:val="28"/>
-          <w:rtl/>
-        </w:rPr>
-        <w:t xml:space="preserve"> خطأ كبيرة </w:t>
-      </w:r>
-      <w:r>
-        <w:rPr>
-          <w:rFonts w:asciiTheme="majorBidi" w:hAnsiTheme="majorBidi" w:cstheme="majorBidi" w:hint="cs"/>
-          <w:color w:val="000000" w:themeColor="text1"/>
-          <w:sz w:val="28"/>
-          <w:szCs w:val="28"/>
-          <w:rtl/>
-        </w:rPr>
-        <w:t>وتكلف</w:t>
-      </w:r>
-      <w:r>
-        <w:rPr>
-          <w:rFonts w:asciiTheme="majorBidi" w:hAnsiTheme="majorBidi" w:cstheme="majorBidi" w:hint="cs"/>
-          <w:color w:val="000000" w:themeColor="text1"/>
-          <w:sz w:val="28"/>
-          <w:szCs w:val="28"/>
-          <w:rtl/>
-        </w:rPr>
-        <w:t xml:space="preserve"> الكثير من المال فهناك رواتب </w:t>
-      </w:r>
-      <w:r>
-        <w:rPr>
-          <w:rFonts w:asciiTheme="majorBidi" w:hAnsiTheme="majorBidi" w:cstheme="majorBidi" w:hint="cs"/>
-          <w:color w:val="000000" w:themeColor="text1"/>
-          <w:sz w:val="28"/>
-          <w:szCs w:val="28"/>
-          <w:rtl/>
-        </w:rPr>
-        <w:t xml:space="preserve">الفنيين </w:t>
-      </w:r>
-      <w:r>
-        <w:rPr>
-          <w:rFonts w:asciiTheme="majorBidi" w:hAnsiTheme="majorBidi" w:cstheme="majorBidi" w:hint="cs"/>
-          <w:color w:val="000000" w:themeColor="text1"/>
-          <w:sz w:val="28"/>
-          <w:szCs w:val="28"/>
-          <w:rtl/>
-        </w:rPr>
-        <w:t xml:space="preserve">العاملين على الفحص وايضا تكلفة الاجهزة المستخدمة في الفحص وهناك استهلاك </w:t>
-      </w:r>
-      <w:r>
-        <w:rPr>
-          <w:rFonts w:asciiTheme="majorBidi" w:hAnsiTheme="majorBidi" w:cstheme="majorBidi" w:hint="cs"/>
-          <w:color w:val="000000" w:themeColor="text1"/>
-          <w:sz w:val="28"/>
-          <w:szCs w:val="28"/>
-          <w:rtl/>
-        </w:rPr>
-        <w:t xml:space="preserve">هائل للكهرباء لتشغيل الغرف المخصصة لفحص الاجهزة وفي حال اردت توفر الفحص على مدار اليوم فيجب توظيف </w:t>
-      </w:r>
-      <w:proofErr w:type="gramStart"/>
-      <w:r>
-        <w:rPr>
-          <w:rFonts w:asciiTheme="majorBidi" w:hAnsiTheme="majorBidi" w:cstheme="majorBidi" w:hint="cs"/>
-          <w:color w:val="000000" w:themeColor="text1"/>
-          <w:sz w:val="28"/>
-          <w:szCs w:val="28"/>
-          <w:rtl/>
-        </w:rPr>
-        <w:t>اكثر</w:t>
-      </w:r>
-      <w:proofErr w:type="gramEnd"/>
-      <w:r>
-        <w:rPr>
-          <w:rFonts w:asciiTheme="majorBidi" w:hAnsiTheme="majorBidi" w:cstheme="majorBidi" w:hint="cs"/>
-          <w:color w:val="000000" w:themeColor="text1"/>
-          <w:sz w:val="28"/>
-          <w:szCs w:val="28"/>
-          <w:rtl/>
-        </w:rPr>
-        <w:t xml:space="preserve"> من فني وكل واحد في وقت مختلف وهذا يرفع من التكلفة الاجمالية على الشركة مما يعود سلبيا على سعر الفحص لدى هذه الشركات. </w:t>
-      </w:r>
-      <w:r>
-        <w:rPr>
-          <w:rFonts w:asciiTheme="majorBidi" w:hAnsiTheme="majorBidi" w:cstheme="majorBidi" w:hint="cs"/>
-          <w:color w:val="000000" w:themeColor="text1"/>
-          <w:sz w:val="28"/>
-          <w:szCs w:val="28"/>
-          <w:rtl/>
-        </w:rPr>
-        <w:t xml:space="preserve"> </w:t>
-      </w:r>
+          <w:color w:val="000000" w:themeColor="text1"/>
+          <w:rtl/>
+        </w:rPr>
+      </w:pPr>
+      <w:bookmarkStart w:id="8" w:name="_Toc530575146"/>
+      <w:r>
+        <w:rPr>
+          <w:rFonts w:hint="cs"/>
+          <w:color w:val="000000" w:themeColor="text1"/>
+          <w:rtl/>
+        </w:rPr>
+        <w:t>الفرضيات:</w:t>
+      </w:r>
+      <w:bookmarkEnd w:id="8"/>
     </w:p>
     <w:p>
       <w:pPr>
@@ -5995,9 +5675,153 @@
           <w:rtl/>
         </w:rPr>
       </w:pPr>
+      <w:r>
+        <w:rPr>
+          <w:rFonts w:asciiTheme="majorBidi" w:hAnsiTheme="majorBidi" w:cstheme="majorBidi" w:hint="cs"/>
+          <w:color w:val="000000" w:themeColor="text1"/>
+          <w:sz w:val="28"/>
+          <w:szCs w:val="28"/>
+          <w:rtl/>
+        </w:rPr>
+        <w:t xml:space="preserve">استخدام الحلول السابقة يكلف جهد بشري كبير </w:t>
+      </w:r>
+      <w:r>
+        <w:rPr>
+          <w:rFonts w:asciiTheme="majorBidi" w:hAnsiTheme="majorBidi" w:cstheme="majorBidi" w:hint="cs"/>
+          <w:color w:val="000000" w:themeColor="text1"/>
+          <w:sz w:val="28"/>
+          <w:szCs w:val="28"/>
+          <w:rtl/>
+        </w:rPr>
+        <w:t>ويتسبب</w:t>
+      </w:r>
+      <w:r>
+        <w:rPr>
+          <w:rFonts w:asciiTheme="majorBidi" w:hAnsiTheme="majorBidi" w:cstheme="majorBidi" w:hint="cs"/>
+          <w:color w:val="000000" w:themeColor="text1"/>
+          <w:sz w:val="28"/>
+          <w:szCs w:val="28"/>
+          <w:rtl/>
+        </w:rPr>
+        <w:t xml:space="preserve"> </w:t>
+      </w:r>
+      <w:r>
+        <w:rPr>
+          <w:rFonts w:asciiTheme="majorBidi" w:hAnsiTheme="majorBidi" w:cstheme="majorBidi" w:hint="cs"/>
+          <w:color w:val="000000" w:themeColor="text1"/>
+          <w:sz w:val="28"/>
+          <w:szCs w:val="28"/>
+          <w:rtl/>
+        </w:rPr>
+        <w:t>بوجود نسبة</w:t>
+      </w:r>
+      <w:r>
+        <w:rPr>
+          <w:rFonts w:asciiTheme="majorBidi" w:hAnsiTheme="majorBidi" w:cstheme="majorBidi" w:hint="cs"/>
+          <w:color w:val="000000" w:themeColor="text1"/>
+          <w:sz w:val="28"/>
+          <w:szCs w:val="28"/>
+          <w:rtl/>
+        </w:rPr>
+        <w:t xml:space="preserve"> خطأ كبيرة </w:t>
+      </w:r>
+      <w:r>
+        <w:rPr>
+          <w:rFonts w:asciiTheme="majorBidi" w:hAnsiTheme="majorBidi" w:cstheme="majorBidi" w:hint="cs"/>
+          <w:color w:val="000000" w:themeColor="text1"/>
+          <w:sz w:val="28"/>
+          <w:szCs w:val="28"/>
+          <w:rtl/>
+        </w:rPr>
+        <w:t>وتكلف</w:t>
+      </w:r>
+      <w:r>
+        <w:rPr>
+          <w:rFonts w:asciiTheme="majorBidi" w:hAnsiTheme="majorBidi" w:cstheme="majorBidi" w:hint="cs"/>
+          <w:color w:val="000000" w:themeColor="text1"/>
+          <w:sz w:val="28"/>
+          <w:szCs w:val="28"/>
+          <w:rtl/>
+        </w:rPr>
+        <w:t xml:space="preserve"> الكثير من المال فهناك رواتب </w:t>
+      </w:r>
+      <w:r>
+        <w:rPr>
+          <w:rFonts w:asciiTheme="majorBidi" w:hAnsiTheme="majorBidi" w:cstheme="majorBidi" w:hint="cs"/>
+          <w:color w:val="000000" w:themeColor="text1"/>
+          <w:sz w:val="28"/>
+          <w:szCs w:val="28"/>
+          <w:rtl/>
+        </w:rPr>
+        <w:t xml:space="preserve">الفنيين </w:t>
+      </w:r>
+      <w:r>
+        <w:rPr>
+          <w:rFonts w:asciiTheme="majorBidi" w:hAnsiTheme="majorBidi" w:cstheme="majorBidi" w:hint="cs"/>
+          <w:color w:val="000000" w:themeColor="text1"/>
+          <w:sz w:val="28"/>
+          <w:szCs w:val="28"/>
+          <w:rtl/>
+        </w:rPr>
+        <w:t xml:space="preserve">العاملين على الفحص وايضا تكلفة الاجهزة المستخدمة في الفحص وهناك استهلاك </w:t>
+      </w:r>
+      <w:r>
+        <w:rPr>
+          <w:rFonts w:asciiTheme="majorBidi" w:hAnsiTheme="majorBidi" w:cstheme="majorBidi" w:hint="cs"/>
+          <w:color w:val="000000" w:themeColor="text1"/>
+          <w:sz w:val="28"/>
+          <w:szCs w:val="28"/>
+          <w:rtl/>
+        </w:rPr>
+        <w:t xml:space="preserve">هائل للكهرباء لتشغيل الغرف المخصصة لفحص الاجهزة وفي حال اردت توفر الفحص على مدار اليوم فيجب توظيف </w:t>
+      </w:r>
+      <w:proofErr w:type="gramStart"/>
+      <w:r>
+        <w:rPr>
+          <w:rFonts w:asciiTheme="majorBidi" w:hAnsiTheme="majorBidi" w:cstheme="majorBidi" w:hint="cs"/>
+          <w:color w:val="000000" w:themeColor="text1"/>
+          <w:sz w:val="28"/>
+          <w:szCs w:val="28"/>
+          <w:rtl/>
+        </w:rPr>
+        <w:t>اكثر</w:t>
+      </w:r>
+      <w:proofErr w:type="gramEnd"/>
+      <w:r>
+        <w:rPr>
+          <w:rFonts w:asciiTheme="majorBidi" w:hAnsiTheme="majorBidi" w:cstheme="majorBidi" w:hint="cs"/>
+          <w:color w:val="000000" w:themeColor="text1"/>
+          <w:sz w:val="28"/>
+          <w:szCs w:val="28"/>
+          <w:rtl/>
+        </w:rPr>
+        <w:t xml:space="preserve"> من فني وكل واحد في وقت مختلف وهذا يرفع من التكلفة الاجمالية على الشركة مما يعود سلبيا على سعر الفحص لدى هذه الشركات. </w:t>
+      </w:r>
+      <w:r>
+        <w:rPr>
+          <w:rFonts w:asciiTheme="majorBidi" w:hAnsiTheme="majorBidi" w:cstheme="majorBidi" w:hint="cs"/>
+          <w:color w:val="000000" w:themeColor="text1"/>
+          <w:sz w:val="28"/>
+          <w:szCs w:val="28"/>
+          <w:rtl/>
+        </w:rPr>
+        <w:t xml:space="preserve"> </w:t>
+      </w:r>
     </w:p>
     <w:p>
       <w:pPr>
+        <w:bidi/>
+        <w:rPr>
+          <w:rFonts w:asciiTheme="majorBidi" w:hAnsiTheme="majorBidi" w:cstheme="majorBidi"/>
+          <w:color w:val="000000" w:themeColor="text1"/>
+          <w:sz w:val="28"/>
+          <w:szCs w:val="28"/>
+          <w:rtl/>
+        </w:rPr>
+      </w:pPr>
+    </w:p>
+    <w:p>
+      <w:pPr>
         <w:pStyle w:val="Heading2"/>
         <w:bidi/>
         <w:rPr>
@@ -6008,7 +5832,7 @@
           <w:szCs w:val="32"/>
         </w:rPr>
       </w:pPr>
-      <w:bookmarkStart w:id="8" w:name="_Toc530575147"/>
+      <w:bookmarkStart w:id="9" w:name="_Toc530575147"/>
       <w:r>
         <w:rPr>
           <w:rFonts w:hint="cs"/>
@@ -6021,7 +5845,7 @@
         </w:rPr>
         <w:t>الحلول:</w:t>
       </w:r>
-      <w:bookmarkEnd w:id="8"/>
+      <w:bookmarkEnd w:id="9"/>
     </w:p>
     <w:p>
       <w:pPr>
@@ -6088,7 +5912,7 @@
           <w:szCs w:val="28"/>
         </w:rPr>
       </w:pPr>
-      <w:bookmarkStart w:id="9" w:name="_Toc530575148"/>
+      <w:bookmarkStart w:id="10" w:name="_Toc530575148"/>
       <w:r>
         <w:rPr>
           <w:rFonts w:asciiTheme="majorBidi" w:hAnsiTheme="majorBidi"/>
@@ -6203,7 +6027,7 @@
         </w:rPr>
         <w:t>of  Nails</w:t>
       </w:r>
-      <w:bookmarkEnd w:id="9"/>
+      <w:bookmarkEnd w:id="10"/>
       <w:proofErr w:type="gramEnd"/>
     </w:p>
     <w:p>
@@ -6482,7 +6306,7 @@
           <w:szCs w:val="32"/>
         </w:rPr>
       </w:pPr>
-      <w:bookmarkStart w:id="10" w:name="_Toc530575149"/>
+      <w:bookmarkStart w:id="11" w:name="_Toc530575149"/>
       <w:r>
         <w:rPr>
           <w:rFonts w:asciiTheme="majorBidi" w:hAnsiTheme="majorBidi"/>
@@ -6494,7 +6318,7 @@
         </w:rPr>
         <w:t>Pogo Pin Test Jig</w:t>
       </w:r>
-      <w:bookmarkEnd w:id="10"/>
+      <w:bookmarkEnd w:id="11"/>
     </w:p>
     <w:p>
       <w:pPr>
@@ -6584,7 +6408,7 @@
           <w:color w:val="000000" w:themeColor="text1"/>
         </w:rPr>
       </w:pPr>
-      <w:bookmarkStart w:id="11" w:name="_Toc530575150"/>
+      <w:bookmarkStart w:id="12" w:name="_Toc530575150"/>
       <w:r>
         <w:rPr>
           <w:rFonts w:asciiTheme="majorBidi" w:hAnsiTheme="majorBidi" w:hint="cs"/>
@@ -6685,7 +6509,7 @@
         </w:rPr>
         <w:t xml:space="preserve"> Probe</w:t>
       </w:r>
-      <w:bookmarkEnd w:id="11"/>
+      <w:bookmarkEnd w:id="12"/>
     </w:p>
     <w:p>
       <w:pPr>
@@ -6772,7 +6596,7 @@
           <w:rtl/>
         </w:rPr>
       </w:pPr>
-      <w:bookmarkStart w:id="12" w:name="_Toc530575151"/>
+      <w:bookmarkStart w:id="13" w:name="_Toc530575151"/>
       <w:r>
         <w:rPr>
           <w:rFonts w:hint="cs"/>
@@ -6784,7 +6608,7 @@
         <w:lastRenderedPageBreak/>
         <w:t>مميزات المشروع ونقاط القوة:</w:t>
       </w:r>
-      <w:bookmarkEnd w:id="12"/>
+      <w:bookmarkEnd w:id="13"/>
     </w:p>
     <w:p>
       <w:pPr>
@@ -6893,7 +6717,7 @@
           <w:rtl/>
         </w:rPr>
       </w:pPr>
-      <w:bookmarkStart w:id="13" w:name="_Toc530575152"/>
+      <w:bookmarkStart w:id="14" w:name="_Toc530575152"/>
       <w:r>
         <w:rPr>
           <w:rFonts w:asciiTheme="majorBidi" w:hAnsiTheme="majorBidi"/>
@@ -6913,7 +6737,7 @@
         </w:rPr>
         <w:t>:</w:t>
       </w:r>
-      <w:bookmarkEnd w:id="13"/>
+      <w:bookmarkEnd w:id="14"/>
     </w:p>
     <w:p>
       <w:pPr>
@@ -7424,7 +7248,7 @@
           <w:rtl/>
         </w:rPr>
       </w:pPr>
-      <w:bookmarkStart w:id="14" w:name="_Toc530575153"/>
+      <w:bookmarkStart w:id="15" w:name="_Toc530575153"/>
       <w:r>
         <w:rPr>
           <w:b/>
@@ -7444,7 +7268,7 @@
         </w:rPr>
         <w:t>المشروع :</w:t>
       </w:r>
-      <w:bookmarkEnd w:id="14"/>
+      <w:bookmarkEnd w:id="15"/>
       <w:proofErr w:type="gramEnd"/>
     </w:p>
     <w:p>
@@ -7894,7 +7718,7 @@
           <w:rtl/>
         </w:rPr>
       </w:pPr>
-      <w:bookmarkStart w:id="15" w:name="_Toc530575154"/>
+      <w:bookmarkStart w:id="16" w:name="_Toc530575154"/>
       <w:r>
         <w:rPr>
           <w:b/>
@@ -7914,7 +7738,7 @@
         </w:rPr>
         <w:t>تجاري :</w:t>
       </w:r>
-      <w:bookmarkEnd w:id="15"/>
+      <w:bookmarkEnd w:id="16"/>
       <w:proofErr w:type="gramEnd"/>
     </w:p>
     <w:p>
@@ -8138,7 +7962,7 @@
           <w:rtl/>
         </w:rPr>
       </w:pPr>
-      <w:bookmarkStart w:id="16" w:name="_Toc530575155"/>
+      <w:bookmarkStart w:id="17" w:name="_Toc530575155"/>
       <w:r>
         <w:rPr>
           <w:color w:val="000000" w:themeColor="text1"/>
@@ -8169,7 +7993,7 @@
         </w:rPr>
         <w:t>المثال :</w:t>
       </w:r>
-      <w:bookmarkEnd w:id="16"/>
+      <w:bookmarkEnd w:id="17"/>
       <w:proofErr w:type="gramEnd"/>
       <w:r>
         <w:rPr>
@@ -8476,7 +8300,7 @@
           <w:rtl/>
         </w:rPr>
       </w:pPr>
-      <w:bookmarkStart w:id="17" w:name="_Toc530575156"/>
+      <w:bookmarkStart w:id="18" w:name="_Toc530575156"/>
       <w:r>
         <w:rPr>
           <w:color w:val="000000" w:themeColor="text1"/>
@@ -8496,7 +8320,7 @@
         </w:rPr>
         <w:t>:</w:t>
       </w:r>
-      <w:bookmarkEnd w:id="17"/>
+      <w:bookmarkEnd w:id="18"/>
     </w:p>
     <w:p>
       <w:pPr>
@@ -8804,7 +8628,7 @@
           <w:rtl/>
         </w:rPr>
       </w:pPr>
-      <w:bookmarkStart w:id="18" w:name="_Toc530575157"/>
+      <w:bookmarkStart w:id="19" w:name="_Toc530575157"/>
       <w:r>
         <w:rPr>
           <w:b/>
@@ -8834,7 +8658,7 @@
         </w:rPr>
         <w:t>والشركة المصنعة:</w:t>
       </w:r>
-      <w:bookmarkEnd w:id="18"/>
+      <w:bookmarkEnd w:id="19"/>
     </w:p>
     <w:p>
       <w:pPr>
@@ -8978,7 +8802,7 @@
           <w:rtl/>
         </w:rPr>
       </w:pPr>
-      <w:bookmarkStart w:id="19" w:name="_Toc530575158"/>
+      <w:bookmarkStart w:id="20" w:name="_Toc530575158"/>
       <w:proofErr w:type="gramStart"/>
       <w:r>
         <w:rPr>
@@ -8996,7 +8820,7 @@
         </w:rPr>
         <w:t xml:space="preserve">  :</w:t>
       </w:r>
-      <w:bookmarkEnd w:id="19"/>
+      <w:bookmarkEnd w:id="20"/>
       <w:proofErr w:type="gramEnd"/>
     </w:p>
     <w:p>
@@ -9691,7 +9515,7 @@
           <w:szCs w:val="28"/>
         </w:rPr>
       </w:pPr>
-      <w:bookmarkStart w:id="20" w:name="_Toc530575159"/>
+      <w:bookmarkStart w:id="21" w:name="_Toc530575159"/>
       <w:r>
         <w:rPr>
           <w:rFonts w:asciiTheme="majorBidi" w:hAnsiTheme="majorBidi"/>
@@ -9762,7 +9586,7 @@
         </w:rPr>
         <w:t>:</w:t>
       </w:r>
-      <w:bookmarkEnd w:id="20"/>
+      <w:bookmarkEnd w:id="21"/>
     </w:p>
     <w:p>
       <w:pPr>
@@ -10234,7 +10058,7 @@
           <w:rtl/>
         </w:rPr>
       </w:pPr>
-      <w:bookmarkStart w:id="21" w:name="_Toc530575160"/>
+      <w:bookmarkStart w:id="22" w:name="_Toc530575160"/>
       <w:r>
         <w:rPr>
           <w:b/>
@@ -10254,7 +10078,7 @@
         </w:rPr>
         <w:t>للمشروع:</w:t>
       </w:r>
-      <w:bookmarkEnd w:id="21"/>
+      <w:bookmarkEnd w:id="22"/>
     </w:p>
     <w:p>
       <w:pPr>
@@ -10264,7 +10088,7 @@
           <w:color w:val="000000" w:themeColor="text1"/>
         </w:rPr>
       </w:pPr>
-      <w:bookmarkStart w:id="22" w:name="_Toc530575161"/>
+      <w:bookmarkStart w:id="23" w:name="_Toc530575161"/>
       <w:r>
         <w:rPr>
           <w:color w:val="000000" w:themeColor="text1"/>
@@ -10303,7 +10127,7 @@
         </w:rPr>
         <w:t>الرئيسية:</w:t>
       </w:r>
-      <w:bookmarkEnd w:id="22"/>
+      <w:bookmarkEnd w:id="23"/>
     </w:p>
     <w:p>
       <w:pPr>
@@ -11287,7 +11111,7 @@
           <w:rtl/>
         </w:rPr>
       </w:pPr>
-      <w:bookmarkStart w:id="23" w:name="_Toc530575162"/>
+      <w:bookmarkStart w:id="24" w:name="_Toc530575162"/>
       <w:r>
         <w:rPr>
           <w:color w:val="000000" w:themeColor="text1"/>
@@ -11295,7 +11119,7 @@
         </w:rPr>
         <w:t>شرح مختصر للقطع المستعملة:</w:t>
       </w:r>
-      <w:bookmarkEnd w:id="23"/>
+      <w:bookmarkEnd w:id="24"/>
     </w:p>
     <w:p>
       <w:pPr>
@@ -16841,7 +16665,7 @@
       </w:pPr>
     </w:pPrDefault>
   </w:docDefaults>
-  <w:latentStyles w:defLockedState="0" w:defUIPriority="99" w:defSemiHidden="0" w:defUnhideWhenUsed="0" w:defQFormat="0" w:count="375">
+  <w:latentStyles w:defLockedState="0" w:defUIPriority="99" w:defSemiHidden="0" w:defUnhideWhenUsed="0" w:defQFormat="0" w:count="377">
     <w:lsdException w:name="Normal" w:uiPriority="0" w:qFormat="1"/>
     <w:lsdException w:name="heading 1" w:uiPriority="9" w:qFormat="1"/>
     <w:lsdException w:name="heading 2" w:semiHidden="1" w:uiPriority="9" w:unhideWhenUsed="1" w:qFormat="1"/>
@@ -16947,7 +16771,6 @@
     <w:lsdException w:name="HTML Sample" w:semiHidden="1" w:unhideWhenUsed="1"/>
     <w:lsdException w:name="HTML Typewriter" w:semiHidden="1" w:unhideWhenUsed="1"/>
     <w:lsdException w:name="HTML Variable" w:semiHidden="1" w:unhideWhenUsed="1"/>
-    <w:lsdException w:name="Normal Table" w:semiHidden="1" w:unhideWhenUsed="1"/>
     <w:lsdException w:name="annotation subject" w:semiHidden="1" w:unhideWhenUsed="1"/>
     <w:lsdException w:name="No List" w:semiHidden="1" w:unhideWhenUsed="1"/>
     <w:lsdException w:name="Outline List 1" w:semiHidden="1" w:unhideWhenUsed="1"/>
@@ -16993,11 +16816,9 @@
     <w:lsdException w:name="Table Subtle 1" w:semiHidden="1" w:unhideWhenUsed="1"/>
     <w:lsdException w:name="Table Subtle 2" w:semiHidden="1" w:unhideWhenUsed="1"/>
     <w:lsdException w:name="Table Web 1" w:semiHidden="1" w:unhideWhenUsed="1"/>
-    <w:lsdException w:name="Table Web 2" w:semiHidden="1" w:unhideWhenUsed="1"/>
     <w:lsdException w:name="Table Web 3" w:semiHidden="1" w:unhideWhenUsed="1"/>
     <w:lsdException w:name="Balloon Text" w:semiHidden="1" w:unhideWhenUsed="1"/>
     <w:lsdException w:name="Table Grid" w:uiPriority="39"/>
-    <w:lsdException w:name="Table Theme" w:semiHidden="1" w:unhideWhenUsed="1"/>
     <w:lsdException w:name="Placeholder Text" w:semiHidden="1"/>
     <w:lsdException w:name="No Spacing" w:uiPriority="1" w:qFormat="1"/>
     <w:lsdException w:name="Light Shading" w:uiPriority="60"/>
@@ -17217,6 +17038,8 @@
     <w:lsdException w:name="Smart Hyperlink" w:semiHidden="1" w:unhideWhenUsed="1"/>
     <w:lsdException w:name="Hashtag" w:semiHidden="1" w:unhideWhenUsed="1"/>
     <w:lsdException w:name="Unresolved Mention" w:semiHidden="1" w:unhideWhenUsed="1"/>
+    <w:lsdException w:name="Smart Link" w:semiHidden="1" w:unhideWhenUsed="1"/>
+    <w:lsdException w:name="Smart Link Error" w:semiHidden="1" w:unhideWhenUsed="1"/>
   </w:latentStyles>
   <w:style w:type="paragraph" w:default="1" w:styleId="Normal">
     <w:name w:val="Normal"/>
@@ -22321,7 +22144,7 @@
 </file>
 
 <file path=customXml/itemProps2.xml><?xml version="1.0" encoding="utf-8"?>
-<ds:datastoreItem xmlns:ds="http://schemas.openxmlformats.org/officeDocument/2006/customXml" ds:itemID="{3E1A2887-399B-2443-89E3-7B809AE27886}">
+<ds:datastoreItem xmlns:ds="http://schemas.openxmlformats.org/officeDocument/2006/customXml" ds:itemID="{AC89690D-1B79-CC44-B302-2D15856A45EB}">
   <ds:schemaRefs>
     <ds:schemaRef ds:uri="http://schemas.openxmlformats.org/officeDocument/2006/bibliography"/>
   </ds:schemaRefs>
